--- a/CodeBook.docx
+++ b/CodeBook.docx
@@ -1017,8 +1017,6 @@
       <w:r>
         <w:t xml:space="preserve"> format)</w:t>
       </w:r>
-      <w:bookmarkStart w:id="2" w:name="_GoBack"/>
-      <w:bookmarkEnd w:id="2"/>
     </w:p>
     <w:p>
       <w:pPr>
@@ -1126,11 +1124,11 @@
       <w:pPr>
         <w:pStyle w:val="Heading1"/>
       </w:pPr>
-      <w:bookmarkStart w:id="3" w:name="_Toc329463771"/>
+      <w:bookmarkStart w:id="2" w:name="_Toc329463771"/>
       <w:r>
         <w:t>Summary of Choices Made:</w:t>
       </w:r>
-      <w:bookmarkEnd w:id="3"/>
+      <w:bookmarkEnd w:id="2"/>
     </w:p>
     <w:p>
       <w:pPr>
@@ -1333,150 +1331,150 @@
       <w:pPr>
         <w:pStyle w:val="Heading1"/>
       </w:pPr>
-      <w:bookmarkStart w:id="4" w:name="_Toc329463772"/>
+      <w:bookmarkStart w:id="3" w:name="_Toc329463772"/>
       <w:r>
         <w:t>Study Design</w:t>
       </w:r>
+      <w:bookmarkEnd w:id="3"/>
+    </w:p>
+    <w:p/>
+    <w:p>
+      <w:r>
+        <w:t>Scope of this course project does not include Study design or experiment. The data from a study “</w:t>
+      </w:r>
+      <w:r>
+        <w:t>Human Activity Recognition Using Smartphones Dataset</w:t>
+      </w:r>
+      <w:r>
+        <w:t>” is provided as a part of the course project instructions. However, the dataset’s readme.txt file provides the description of the study.</w:t>
+      </w:r>
+    </w:p>
+    <w:p/>
+    <w:p>
+      <w:r>
+        <w:t xml:space="preserve">The following excerpt is taken from readme.txt file of the original raw data zip </w:t>
+      </w:r>
+      <w:proofErr w:type="gramStart"/>
+      <w:r>
+        <w:t>file, that</w:t>
+      </w:r>
+      <w:proofErr w:type="gramEnd"/>
+      <w:r>
+        <w:t xml:space="preserve"> can be located </w:t>
+      </w:r>
+      <w:r>
+        <w:t>under UCI HAR Dataset folder</w:t>
+      </w:r>
+    </w:p>
+    <w:p/>
+    <w:p>
+      <w:pPr>
+        <w:rPr>
+          <w:b/>
+        </w:rPr>
+      </w:pPr>
+      <w:r>
+        <w:rPr>
+          <w:b/>
+        </w:rPr>
+        <w:t>BEGIN EXCERPT</w:t>
+      </w:r>
+    </w:p>
+    <w:p/>
+    <w:p>
+      <w:r>
+        <w:t xml:space="preserve">The experiments have been carried out with a group of 30 volunteers within an age bracket of 19-48 years. Each person performed six activities (WALKING, WALKING_UPSTAIRS, WALKING_DOWNSTAIRS, SITTING, STANDING, LAYING) wearing a smartphone (Samsung Galaxy S II) on the waist. Using its embedded accelerometer and gyroscope, we captured 3-axial linear acceleration and 3-axial angular velocity at a constant rate of 50Hz. The experiments have been video-recorded to label the data manually. The obtained dataset has been randomly partitioned into two sets, where 70% of the volunteers </w:t>
+      </w:r>
+      <w:proofErr w:type="gramStart"/>
+      <w:r>
+        <w:t>was</w:t>
+      </w:r>
+      <w:proofErr w:type="gramEnd"/>
+      <w:r>
+        <w:t xml:space="preserve"> selected for generating the training data and 30% the test data. </w:t>
+      </w:r>
+    </w:p>
+    <w:p/>
+    <w:p>
+      <w:r>
+        <w:t>The sensor signals (accelerometer and gyroscope) were pre-processed by applying noise filters and then sampled in fixed-width sliding windows of 2.56 sec and 50% overlap (128 readings/window). The sensor acceleration signal, which has gravitational and body motion components, was separated using a Butterworth low-pass filter into body acceleration and gravity. The gravitational force is assumed to have only low frequency components, therefore a filter with 0.3 Hz cutoff frequency was used. From each window, a vector of features was obtained by calculating variables from the time and frequency domain. See 'features_info.txt' for more details.</w:t>
+      </w:r>
+    </w:p>
+    <w:p/>
+    <w:p>
+      <w:r>
+        <w:t>For each record it is provided:</w:t>
+      </w:r>
+    </w:p>
+    <w:p/>
+    <w:p>
+      <w:r>
+        <w:t xml:space="preserve">- </w:t>
+      </w:r>
+      <w:proofErr w:type="spellStart"/>
+      <w:r>
+        <w:t>Triaxial</w:t>
+      </w:r>
+      <w:proofErr w:type="spellEnd"/>
+      <w:r>
+        <w:t xml:space="preserve"> acceleration from the accelerometer (total acceleration) and the estimated body acceleration.</w:t>
+      </w:r>
+    </w:p>
+    <w:p/>
+    <w:p>
+      <w:r>
+        <w:t xml:space="preserve">- </w:t>
+      </w:r>
+      <w:proofErr w:type="spellStart"/>
+      <w:r>
+        <w:t>Triaxial</w:t>
+      </w:r>
+      <w:proofErr w:type="spellEnd"/>
+      <w:r>
+        <w:t xml:space="preserve"> Angular velocity from the gyroscope. </w:t>
+      </w:r>
+    </w:p>
+    <w:p/>
+    <w:p>
+      <w:r>
+        <w:t xml:space="preserve">- A 561-feature vector with time and frequency domain variables. </w:t>
+      </w:r>
+    </w:p>
+    <w:p/>
+    <w:p>
+      <w:r>
+        <w:t xml:space="preserve">- Its activity label. </w:t>
+      </w:r>
+    </w:p>
+    <w:p/>
+    <w:p>
+      <w:r>
+        <w:t>- An identifier of the subject who carried out the experiment.</w:t>
+      </w:r>
+    </w:p>
+    <w:p/>
+    <w:p>
+      <w:pPr>
+        <w:rPr>
+          <w:b/>
+        </w:rPr>
+      </w:pPr>
+      <w:r>
+        <w:rPr>
+          <w:b/>
+        </w:rPr>
+        <w:t>END EXCERPT</w:t>
+      </w:r>
+    </w:p>
+    <w:p>
+      <w:pPr>
+        <w:pStyle w:val="Heading1"/>
+      </w:pPr>
+      <w:bookmarkStart w:id="4" w:name="_Toc329463773"/>
+      <w:r>
+        <w:t>Code Book</w:t>
+      </w:r>
       <w:bookmarkEnd w:id="4"/>
-    </w:p>
-    <w:p/>
-    <w:p>
-      <w:r>
-        <w:t>Scope of this course project does not include Study design or experiment. The data from a study “</w:t>
-      </w:r>
-      <w:r>
-        <w:t>Human Activity Recognition Using Smartphones Dataset</w:t>
-      </w:r>
-      <w:r>
-        <w:t>” is provided as a part of the course project instructions. However, the dataset’s readme.txt file provides the description of the study.</w:t>
-      </w:r>
-    </w:p>
-    <w:p/>
-    <w:p>
-      <w:r>
-        <w:t xml:space="preserve">The following excerpt is taken from readme.txt file of the original raw data zip </w:t>
-      </w:r>
-      <w:proofErr w:type="gramStart"/>
-      <w:r>
-        <w:t>file, that</w:t>
-      </w:r>
-      <w:proofErr w:type="gramEnd"/>
-      <w:r>
-        <w:t xml:space="preserve"> can be located </w:t>
-      </w:r>
-      <w:r>
-        <w:t>under UCI HAR Dataset folder</w:t>
-      </w:r>
-    </w:p>
-    <w:p/>
-    <w:p>
-      <w:pPr>
-        <w:rPr>
-          <w:b/>
-        </w:rPr>
-      </w:pPr>
-      <w:r>
-        <w:rPr>
-          <w:b/>
-        </w:rPr>
-        <w:t>BEGIN EXCERPT</w:t>
-      </w:r>
-    </w:p>
-    <w:p/>
-    <w:p>
-      <w:r>
-        <w:t xml:space="preserve">The experiments have been carried out with a group of 30 volunteers within an age bracket of 19-48 years. Each person performed six activities (WALKING, WALKING_UPSTAIRS, WALKING_DOWNSTAIRS, SITTING, STANDING, LAYING) wearing a smartphone (Samsung Galaxy S II) on the waist. Using its embedded accelerometer and gyroscope, we captured 3-axial linear acceleration and 3-axial angular velocity at a constant rate of 50Hz. The experiments have been video-recorded to label the data manually. The obtained dataset has been randomly partitioned into two sets, where 70% of the volunteers </w:t>
-      </w:r>
-      <w:proofErr w:type="gramStart"/>
-      <w:r>
-        <w:t>was</w:t>
-      </w:r>
-      <w:proofErr w:type="gramEnd"/>
-      <w:r>
-        <w:t xml:space="preserve"> selected for generating the training data and 30% the test data. </w:t>
-      </w:r>
-    </w:p>
-    <w:p/>
-    <w:p>
-      <w:r>
-        <w:t>The sensor signals (accelerometer and gyroscope) were pre-processed by applying noise filters and then sampled in fixed-width sliding windows of 2.56 sec and 50% overlap (128 readings/window). The sensor acceleration signal, which has gravitational and body motion components, was separated using a Butterworth low-pass filter into body acceleration and gravity. The gravitational force is assumed to have only low frequency components, therefore a filter with 0.3 Hz cutoff frequency was used. From each window, a vector of features was obtained by calculating variables from the time and frequency domain. See 'features_info.txt' for more details.</w:t>
-      </w:r>
-    </w:p>
-    <w:p/>
-    <w:p>
-      <w:r>
-        <w:t>For each record it is provided:</w:t>
-      </w:r>
-    </w:p>
-    <w:p/>
-    <w:p>
-      <w:r>
-        <w:t xml:space="preserve">- </w:t>
-      </w:r>
-      <w:proofErr w:type="spellStart"/>
-      <w:r>
-        <w:t>Triaxial</w:t>
-      </w:r>
-      <w:proofErr w:type="spellEnd"/>
-      <w:r>
-        <w:t xml:space="preserve"> acceleration from the accelerometer (total acceleration) and the estimated body acceleration.</w:t>
-      </w:r>
-    </w:p>
-    <w:p/>
-    <w:p>
-      <w:r>
-        <w:t xml:space="preserve">- </w:t>
-      </w:r>
-      <w:proofErr w:type="spellStart"/>
-      <w:r>
-        <w:t>Triaxial</w:t>
-      </w:r>
-      <w:proofErr w:type="spellEnd"/>
-      <w:r>
-        <w:t xml:space="preserve"> Angular velocity from the gyroscope. </w:t>
-      </w:r>
-    </w:p>
-    <w:p/>
-    <w:p>
-      <w:r>
-        <w:t xml:space="preserve">- A 561-feature vector with time and frequency domain variables. </w:t>
-      </w:r>
-    </w:p>
-    <w:p/>
-    <w:p>
-      <w:r>
-        <w:t xml:space="preserve">- Its activity label. </w:t>
-      </w:r>
-    </w:p>
-    <w:p/>
-    <w:p>
-      <w:r>
-        <w:t>- An identifier of the subject who carried out the experiment.</w:t>
-      </w:r>
-    </w:p>
-    <w:p/>
-    <w:p>
-      <w:pPr>
-        <w:rPr>
-          <w:b/>
-        </w:rPr>
-      </w:pPr>
-      <w:r>
-        <w:rPr>
-          <w:b/>
-        </w:rPr>
-        <w:t>END EXCERPT</w:t>
-      </w:r>
-    </w:p>
-    <w:p>
-      <w:pPr>
-        <w:pStyle w:val="Heading1"/>
-      </w:pPr>
-      <w:bookmarkStart w:id="5" w:name="_Toc329463773"/>
-      <w:r>
-        <w:t>Code Book</w:t>
-      </w:r>
-      <w:bookmarkEnd w:id="5"/>
     </w:p>
     <w:p>
       <w:pPr>
@@ -3470,22 +3468,22 @@
       <w:pPr>
         <w:pStyle w:val="Heading1"/>
       </w:pPr>
-      <w:bookmarkStart w:id="6" w:name="_Toc329463774"/>
+      <w:bookmarkStart w:id="5" w:name="_Toc329463774"/>
       <w:r>
         <w:t>Instruction List (R-Script)</w:t>
       </w:r>
+      <w:bookmarkEnd w:id="5"/>
+    </w:p>
+    <w:p/>
+    <w:p>
+      <w:pPr>
+        <w:pStyle w:val="Heading2"/>
+      </w:pPr>
+      <w:bookmarkStart w:id="6" w:name="_Toc329463775"/>
+      <w:r>
+        <w:t>The Environment</w:t>
+      </w:r>
       <w:bookmarkEnd w:id="6"/>
-    </w:p>
-    <w:p/>
-    <w:p>
-      <w:pPr>
-        <w:pStyle w:val="Heading2"/>
-      </w:pPr>
-      <w:bookmarkStart w:id="7" w:name="_Toc329463775"/>
-      <w:r>
-        <w:t>The Environment</w:t>
-      </w:r>
-      <w:bookmarkEnd w:id="7"/>
       <w:r>
         <w:t xml:space="preserve"> </w:t>
       </w:r>
@@ -3583,7 +3581,7 @@
       <w:pPr>
         <w:pStyle w:val="Heading2"/>
       </w:pPr>
-      <w:bookmarkStart w:id="8" w:name="_Toc329463776"/>
+      <w:bookmarkStart w:id="7" w:name="_Toc329463776"/>
       <w:r>
         <w:t xml:space="preserve">Description of the R program </w:t>
       </w:r>
@@ -3598,7 +3596,7 @@
       <w:r>
         <w:t>analysis.R</w:t>
       </w:r>
-      <w:bookmarkEnd w:id="8"/>
+      <w:bookmarkEnd w:id="7"/>
       <w:proofErr w:type="spellEnd"/>
       <w:proofErr w:type="gramEnd"/>
     </w:p>
@@ -3743,45 +3741,45 @@
       <w:pPr>
         <w:pStyle w:val="Heading2"/>
       </w:pPr>
-      <w:bookmarkStart w:id="9" w:name="_Toc329463777"/>
+      <w:bookmarkStart w:id="8" w:name="_Toc329463777"/>
       <w:r>
         <w:t>Performance</w:t>
       </w:r>
       <w:r>
         <w:t>:</w:t>
       </w:r>
+      <w:bookmarkEnd w:id="8"/>
+    </w:p>
+    <w:p>
+      <w:r>
+        <w:t xml:space="preserve">It took about 2-3 minutes for the entire code to run and generate the </w:t>
+      </w:r>
+      <w:proofErr w:type="spellStart"/>
+      <w:r>
+        <w:t>csv</w:t>
+      </w:r>
+      <w:proofErr w:type="spellEnd"/>
+      <w:r>
+        <w:t xml:space="preserve"> formatted tidy data set files on </w:t>
+      </w:r>
+      <w:proofErr w:type="spellStart"/>
+      <w:r>
+        <w:t>Macbook</w:t>
+      </w:r>
+      <w:proofErr w:type="spellEnd"/>
+      <w:r>
+        <w:t xml:space="preserve"> Pro with 20 GB ram.</w:t>
+      </w:r>
+    </w:p>
+    <w:p>
+      <w:pPr>
+        <w:pStyle w:val="Heading2"/>
+      </w:pPr>
+      <w:bookmarkStart w:id="9" w:name="_Toc329463778"/>
+      <w:r>
+        <w:t>Instructions for running the script</w:t>
+      </w:r>
       <w:bookmarkEnd w:id="9"/>
-    </w:p>
-    <w:p>
-      <w:r>
-        <w:t xml:space="preserve">It took about 2-3 minutes for the entire code to run and generate the </w:t>
-      </w:r>
-      <w:proofErr w:type="spellStart"/>
-      <w:r>
-        <w:t>csv</w:t>
-      </w:r>
-      <w:proofErr w:type="spellEnd"/>
-      <w:r>
-        <w:t xml:space="preserve"> formatted tidy data set files on </w:t>
-      </w:r>
-      <w:proofErr w:type="spellStart"/>
-      <w:r>
-        <w:t>Macbook</w:t>
-      </w:r>
-      <w:proofErr w:type="spellEnd"/>
-      <w:r>
-        <w:t xml:space="preserve"> Pro with 20 GB ram.</w:t>
-      </w:r>
-    </w:p>
-    <w:p>
-      <w:pPr>
-        <w:pStyle w:val="Heading2"/>
-      </w:pPr>
-      <w:bookmarkStart w:id="10" w:name="_Toc329463778"/>
-      <w:r>
-        <w:t>Instructions for running the script</w:t>
-      </w:r>
-      <w:bookmarkEnd w:id="10"/>
     </w:p>
     <w:p/>
     <w:p>
@@ -4073,7 +4071,7 @@
       <w:pPr>
         <w:pStyle w:val="Heading2"/>
       </w:pPr>
-      <w:bookmarkStart w:id="11" w:name="_Toc329463779"/>
+      <w:bookmarkStart w:id="10" w:name="_Toc329463779"/>
       <w:r>
         <w:t xml:space="preserve">The R program script </w:t>
       </w:r>
@@ -4085,7 +4083,7 @@
       <w:r>
         <w:t>analysis.R</w:t>
       </w:r>
-      <w:bookmarkEnd w:id="11"/>
+      <w:bookmarkEnd w:id="10"/>
       <w:proofErr w:type="spellEnd"/>
       <w:proofErr w:type="gramEnd"/>
     </w:p>
@@ -5296,13 +5294,12 @@
       </w:r>
     </w:p>
     <w:p>
-      <w:proofErr w:type="gramStart"/>
-      <w:r>
-        <w:t>write.c</w:t>
-      </w:r>
-      <w:r>
-        <w:t>sv</w:t>
-      </w:r>
+      <w:proofErr w:type="spellStart"/>
+      <w:proofErr w:type="gramStart"/>
+      <w:r>
+        <w:t>write.table</w:t>
+      </w:r>
+      <w:proofErr w:type="spellEnd"/>
       <w:proofErr w:type="gramEnd"/>
       <w:r>
         <w:t>(</w:t>
@@ -5316,7 +5313,10 @@
         <w:t>, "./</w:t>
       </w:r>
       <w:r>
-        <w:t xml:space="preserve">tidy_full_data.csv", </w:t>
+        <w:t>tidy_full_data.txt</w:t>
+      </w:r>
+      <w:r>
+        <w:t xml:space="preserve">", </w:t>
       </w:r>
       <w:proofErr w:type="spellStart"/>
       <w:r>
@@ -5346,11 +5346,13 @@
       </w:r>
     </w:p>
     <w:p>
-      <w:proofErr w:type="gramStart"/>
-      <w:r>
-        <w:t>write.csv</w:t>
-      </w:r>
-      <w:proofErr w:type="gramEnd"/>
+      <w:proofErr w:type="spellStart"/>
+      <w:r>
+        <w:t>write.table</w:t>
+      </w:r>
+      <w:bookmarkStart w:id="11" w:name="_GoBack"/>
+      <w:bookmarkEnd w:id="11"/>
+      <w:proofErr w:type="spellEnd"/>
       <w:r>
         <w:t>(</w:t>
       </w:r>
@@ -5366,7 +5368,10 @@
         <w:t xml:space="preserve"> "./</w:t>
       </w:r>
       <w:r>
-        <w:t xml:space="preserve">tidy_avgs_data.csv", </w:t>
+        <w:t>tidy_avgs_data.txt</w:t>
+      </w:r>
+      <w:r>
+        <w:t xml:space="preserve">", </w:t>
       </w:r>
       <w:proofErr w:type="spellStart"/>
       <w:r>
